--- a/documentation/Verslag.docx
+++ b/documentation/Verslag.docx
@@ -25,7 +25,21 @@
         <w:rPr>
           <w:lang w:val="nl-NL"/>
         </w:rPr>
-        <w:t>Aanwezig: Sebastian, Avesh, Ariano, Alexander</w:t>
+        <w:t xml:space="preserve">Aanwezig: Sebastian, </w:t>
+      </w:r>
+      <w:proofErr w:type="spellStart"/>
+      <w:r>
+        <w:rPr>
+          <w:lang w:val="nl-NL"/>
+        </w:rPr>
+        <w:t>Avesh</w:t>
+      </w:r>
+      <w:proofErr w:type="spellEnd"/>
+      <w:r>
+        <w:rPr>
+          <w:lang w:val="nl-NL"/>
+        </w:rPr>
+        <w:t>, Ariano, Alexander</w:t>
       </w:r>
     </w:p>
     <w:p>
@@ -51,7 +65,21 @@
         <w:rPr>
           <w:lang w:val="nl-NL"/>
         </w:rPr>
-        <w:t>We hebben een eerste kladversie van het spelbord gemaakt en gebrainstormt over de spelregels.</w:t>
+        <w:t xml:space="preserve">We hebben een eerste kladversie van het spelbord gemaakt en </w:t>
+      </w:r>
+      <w:proofErr w:type="spellStart"/>
+      <w:r>
+        <w:rPr>
+          <w:lang w:val="nl-NL"/>
+        </w:rPr>
+        <w:t>gebrainstormt</w:t>
+      </w:r>
+      <w:proofErr w:type="spellEnd"/>
+      <w:r>
+        <w:rPr>
+          <w:lang w:val="nl-NL"/>
+        </w:rPr>
+        <w:t xml:space="preserve"> over de spelregels.</w:t>
       </w:r>
     </w:p>
     <w:p>
@@ -130,7 +158,21 @@
         <w:rPr>
           <w:lang w:val="nl-NL"/>
         </w:rPr>
-        <w:t>25 september (projectles):</w:t>
+        <w:t>25 september (</w:t>
+      </w:r>
+      <w:proofErr w:type="spellStart"/>
+      <w:r>
+        <w:rPr>
+          <w:lang w:val="nl-NL"/>
+        </w:rPr>
+        <w:t>projectles</w:t>
+      </w:r>
+      <w:proofErr w:type="spellEnd"/>
+      <w:r>
+        <w:rPr>
+          <w:lang w:val="nl-NL"/>
+        </w:rPr>
+        <w:t>):</w:t>
       </w:r>
     </w:p>
     <w:p>
@@ -169,13 +211,35 @@
         <w:rPr>
           <w:lang w:val="nl-NL"/>
         </w:rPr>
-        <w:t>We hebben een meeting met de PO gehad, voor de volgende meeting hebben we een uitgewerkt spel, dat sp</w:t>
-      </w:r>
-      <w:r>
-        <w:rPr>
-          <w:lang w:val="nl-NL"/>
-        </w:rPr>
-        <w:t>eelbaar is en we een paar keer gespeeld hebben om de speldynamiek te ervaren en verbeteren. Ook hebben een Sprint en Product backlog gemaakt, en het Trello bord opgezet en bijgewerkt.</w:t>
+        <w:t xml:space="preserve">We hebben een meeting met de PO gehad, voor de volgende meeting hebben we een uitgewerkt spel, dat speelbaar is en we een paar keer gespeeld hebben om de speldynamiek te ervaren en verbeteren. Ook hebben een Sprint en Product </w:t>
+      </w:r>
+      <w:proofErr w:type="spellStart"/>
+      <w:r>
+        <w:rPr>
+          <w:lang w:val="nl-NL"/>
+        </w:rPr>
+        <w:t>backlog</w:t>
+      </w:r>
+      <w:proofErr w:type="spellEnd"/>
+      <w:r>
+        <w:rPr>
+          <w:lang w:val="nl-NL"/>
+        </w:rPr>
+        <w:t xml:space="preserve"> gemaakt, en het </w:t>
+      </w:r>
+      <w:proofErr w:type="spellStart"/>
+      <w:r>
+        <w:rPr>
+          <w:lang w:val="nl-NL"/>
+        </w:rPr>
+        <w:t>Trello</w:t>
+      </w:r>
+      <w:proofErr w:type="spellEnd"/>
+      <w:r>
+        <w:rPr>
+          <w:lang w:val="nl-NL"/>
+        </w:rPr>
+        <w:t xml:space="preserve"> bord opgezet en bijgewerkt.</w:t>
       </w:r>
     </w:p>
     <w:p>
@@ -208,26 +272,34 @@
         <w:rPr>
           <w:lang w:val="nl-NL"/>
         </w:rPr>
-        <w:t>Aanwezig: Sebastian, Ariano, Alexander, Todd, Michael</w:t>
-      </w:r>
-    </w:p>
-    <w:p>
-      <w:pPr>
-        <w:rPr>
-          <w:lang w:val="nl-NL"/>
-        </w:rPr>
-      </w:pPr>
-      <w:r>
-        <w:rPr>
-          <w:lang w:val="nl-NL"/>
-        </w:rPr>
-        <w:t>Ver</w:t>
-      </w:r>
-      <w:r>
-        <w:rPr>
-          <w:lang w:val="nl-NL"/>
-        </w:rPr>
-        <w:t>slag:</w:t>
+        <w:t xml:space="preserve">Aanwezig: Sebastian, Ariano, Alexander, </w:t>
+      </w:r>
+      <w:proofErr w:type="spellStart"/>
+      <w:r>
+        <w:rPr>
+          <w:lang w:val="nl-NL"/>
+        </w:rPr>
+        <w:t>Todd</w:t>
+      </w:r>
+      <w:proofErr w:type="spellEnd"/>
+      <w:r>
+        <w:rPr>
+          <w:lang w:val="nl-NL"/>
+        </w:rPr>
+        <w:t>, Michael</w:t>
+      </w:r>
+    </w:p>
+    <w:p>
+      <w:pPr>
+        <w:rPr>
+          <w:lang w:val="nl-NL"/>
+        </w:rPr>
+      </w:pPr>
+      <w:r>
+        <w:rPr>
+          <w:lang w:val="nl-NL"/>
+        </w:rPr>
+        <w:t>Verslag:</w:t>
       </w:r>
     </w:p>
     <w:p>
@@ -237,8 +309,53 @@
         </w:rPr>
         <w:t xml:space="preserve">Vandaag hadden we een speelbare versie van ons spel voorbereid, zodat we het speel een paar keer konden spelen. </w:t>
       </w:r>
-      <w:r>
-        <w:t>Hierbij hebben wij de volgende bevindingen gedaan:</w:t>
+      <w:proofErr w:type="spellStart"/>
+      <w:r>
+        <w:t>Hierbij</w:t>
+      </w:r>
+      <w:proofErr w:type="spellEnd"/>
+      <w:r>
+        <w:t xml:space="preserve"> </w:t>
+      </w:r>
+      <w:proofErr w:type="spellStart"/>
+      <w:r>
+        <w:t>hebben</w:t>
+      </w:r>
+      <w:proofErr w:type="spellEnd"/>
+      <w:r>
+        <w:t xml:space="preserve"> </w:t>
+      </w:r>
+      <w:proofErr w:type="spellStart"/>
+      <w:r>
+        <w:t>wij</w:t>
+      </w:r>
+      <w:proofErr w:type="spellEnd"/>
+      <w:r>
+        <w:t xml:space="preserve"> de </w:t>
+      </w:r>
+      <w:proofErr w:type="spellStart"/>
+      <w:r>
+        <w:t>volgende</w:t>
+      </w:r>
+      <w:proofErr w:type="spellEnd"/>
+      <w:r>
+        <w:t xml:space="preserve"> </w:t>
+      </w:r>
+      <w:proofErr w:type="spellStart"/>
+      <w:r>
+        <w:t>bevindingen</w:t>
+      </w:r>
+      <w:proofErr w:type="spellEnd"/>
+      <w:r>
+        <w:t xml:space="preserve"> </w:t>
+      </w:r>
+      <w:proofErr w:type="spellStart"/>
+      <w:r>
+        <w:t>gedaan</w:t>
+      </w:r>
+      <w:proofErr w:type="spellEnd"/>
+      <w:r>
+        <w:t>:</w:t>
       </w:r>
     </w:p>
     <w:p>
@@ -255,13 +372,7 @@
         <w:rPr>
           <w:lang w:val="nl-NL"/>
         </w:rPr>
-        <w:t>De gebeurtenissen waren te ingrijpend. We hebben het spel aangepast, zodat de meest ing</w:t>
-      </w:r>
-      <w:r>
-        <w:rPr>
-          <w:lang w:val="nl-NL"/>
-        </w:rPr>
-        <w:t>rijpende gebeurtenissen minder vaak voorkomen.</w:t>
+        <w:t>De gebeurtenissen waren te ingrijpend. We hebben het spel aangepast, zodat de meest ingrijpende gebeurtenissen minder vaak voorkomen.</w:t>
       </w:r>
     </w:p>
     <w:p>
@@ -278,26 +389,34 @@
         <w:rPr>
           <w:lang w:val="nl-NL"/>
         </w:rPr>
-        <w:t>De speelduur is ongeveer 45 tot 60 minuten (we hadden hierbij wel een extra speler), dit is een mooie tijd voor een gezelschapsspel, maar maakt het voor ons tijdsintensiever om het spel te testen.</w:t>
-      </w:r>
-    </w:p>
-    <w:p>
-      <w:pPr>
-        <w:rPr>
-          <w:lang w:val="nl-NL"/>
-        </w:rPr>
-      </w:pPr>
-      <w:r>
-        <w:rPr>
-          <w:lang w:val="nl-NL"/>
-        </w:rPr>
-        <w:t>Verder hebbe</w:t>
-      </w:r>
-      <w:r>
-        <w:rPr>
-          <w:lang w:val="nl-NL"/>
-        </w:rPr>
-        <w:t>n we de Backlogs bijgewerkt, zodat we ook weten wat er voor komende woensdag nog gedaan moet worden.</w:t>
+        <w:t xml:space="preserve">De speelduur is </w:t>
+      </w:r>
+      <w:proofErr w:type="gramStart"/>
+      <w:r>
+        <w:rPr>
+          <w:lang w:val="nl-NL"/>
+        </w:rPr>
+        <w:t>ongeveer 45</w:t>
+      </w:r>
+      <w:proofErr w:type="gramEnd"/>
+      <w:r>
+        <w:rPr>
+          <w:lang w:val="nl-NL"/>
+        </w:rPr>
+        <w:t xml:space="preserve"> tot 60 minuten (we hadden hierbij wel een extra speler), dit is een mooie tijd voor een gezelschapsspel, maar maakt het voor ons tijdsintensiever om het spel te testen.</w:t>
+      </w:r>
+    </w:p>
+    <w:p>
+      <w:pPr>
+        <w:rPr>
+          <w:lang w:val="nl-NL"/>
+        </w:rPr>
+      </w:pPr>
+      <w:r>
+        <w:rPr>
+          <w:lang w:val="nl-NL"/>
+        </w:rPr>
+        <w:t>Verder hebben we de Backlogs bijgewerkt, zodat we ook weten wat er voor komende woensdag nog gedaan moet worden.</w:t>
       </w:r>
     </w:p>
     <w:p>
@@ -415,12 +534,45 @@
         <w:rPr>
           <w:lang w:val="nl-NL"/>
         </w:rPr>
-        <w:t>We hebben een gesprek met de PO gehad, de sprint backlog voor de 2e sprint gemaakt en de taken voor de komende week verdeeld en in de sprint backlog gezet.</w:t>
-      </w:r>
-    </w:p>
-    <w:p>
-      <w:r>
-        <w:t>Aantekeningen:</w:t>
+        <w:t xml:space="preserve">We hebben een gesprek met de PO gehad, de sprint </w:t>
+      </w:r>
+      <w:proofErr w:type="spellStart"/>
+      <w:r>
+        <w:rPr>
+          <w:lang w:val="nl-NL"/>
+        </w:rPr>
+        <w:t>backlog</w:t>
+      </w:r>
+      <w:proofErr w:type="spellEnd"/>
+      <w:r>
+        <w:rPr>
+          <w:lang w:val="nl-NL"/>
+        </w:rPr>
+        <w:t xml:space="preserve"> voor de 2e sprint gemaakt en de taken voor de komende week verdeeld en in de sprint </w:t>
+      </w:r>
+      <w:proofErr w:type="spellStart"/>
+      <w:r>
+        <w:rPr>
+          <w:lang w:val="nl-NL"/>
+        </w:rPr>
+        <w:t>backlog</w:t>
+      </w:r>
+      <w:proofErr w:type="spellEnd"/>
+      <w:r>
+        <w:rPr>
+          <w:lang w:val="nl-NL"/>
+        </w:rPr>
+        <w:t xml:space="preserve"> gezet.</w:t>
+      </w:r>
+    </w:p>
+    <w:p>
+      <w:proofErr w:type="spellStart"/>
+      <w:r>
+        <w:t>Aantekeningen</w:t>
+      </w:r>
+      <w:proofErr w:type="spellEnd"/>
+      <w:r>
+        <w:t>:</w:t>
       </w:r>
     </w:p>
     <w:p>
@@ -440,14 +592,7 @@
           <w:rFonts w:ascii="Helvetica Neue" w:eastAsia="Helvetica Neue" w:hAnsi="Helvetica Neue" w:cs="Helvetica Neue"/>
           <w:lang w:val="nl-NL"/>
         </w:rPr>
-        <w:t>16 gebeurtenissen is te weinig. Zoek naar ongeveer 30 ver</w:t>
-      </w:r>
-      <w:r>
-        <w:rPr>
-          <w:rFonts w:ascii="Helvetica Neue" w:eastAsia="Helvetica Neue" w:hAnsi="Helvetica Neue" w:cs="Helvetica Neue"/>
-          <w:lang w:val="nl-NL"/>
-        </w:rPr>
-        <w:t xml:space="preserve">schillende </w:t>
+        <w:t xml:space="preserve">16 gebeurtenissen is te weinig. Zoek naar ongeveer 30 verschillende </w:t>
       </w:r>
     </w:p>
     <w:p>
@@ -467,7 +612,23 @@
           <w:rFonts w:ascii="Helvetica Neue" w:eastAsia="Helvetica Neue" w:hAnsi="Helvetica Neue" w:cs="Helvetica Neue"/>
           <w:lang w:val="nl-NL"/>
         </w:rPr>
-        <w:t>Verschillende gebeurtenisvakjes? sommige zwaarder sommige minder zwaar.</w:t>
+        <w:t xml:space="preserve">Verschillende gebeurtenisvakjes? </w:t>
+      </w:r>
+      <w:proofErr w:type="gramStart"/>
+      <w:r>
+        <w:rPr>
+          <w:rFonts w:ascii="Helvetica Neue" w:eastAsia="Helvetica Neue" w:hAnsi="Helvetica Neue" w:cs="Helvetica Neue"/>
+          <w:lang w:val="nl-NL"/>
+        </w:rPr>
+        <w:t>sommige</w:t>
+      </w:r>
+      <w:proofErr w:type="gramEnd"/>
+      <w:r>
+        <w:rPr>
+          <w:rFonts w:ascii="Helvetica Neue" w:eastAsia="Helvetica Neue" w:hAnsi="Helvetica Neue" w:cs="Helvetica Neue"/>
+          <w:lang w:val="nl-NL"/>
+        </w:rPr>
+        <w:t xml:space="preserve"> zwaarder sommige minder zwaar.</w:t>
       </w:r>
     </w:p>
     <w:p>
@@ -507,7 +668,23 @@
           <w:rFonts w:ascii="Helvetica Neue" w:eastAsia="Helvetica Neue" w:hAnsi="Helvetica Neue" w:cs="Helvetica Neue"/>
           <w:lang w:val="nl-NL"/>
         </w:rPr>
-        <w:t>Een design van het spelbord voor volgende week af. (meerdere) (met vakje voor gebeurteniskaarten)</w:t>
+        <w:t>Een design van het spelbord voor volgende week af. (</w:t>
+      </w:r>
+      <w:proofErr w:type="gramStart"/>
+      <w:r>
+        <w:rPr>
+          <w:rFonts w:ascii="Helvetica Neue" w:eastAsia="Helvetica Neue" w:hAnsi="Helvetica Neue" w:cs="Helvetica Neue"/>
+          <w:lang w:val="nl-NL"/>
+        </w:rPr>
+        <w:t>meerdere</w:t>
+      </w:r>
+      <w:proofErr w:type="gramEnd"/>
+      <w:r>
+        <w:rPr>
+          <w:rFonts w:ascii="Helvetica Neue" w:eastAsia="Helvetica Neue" w:hAnsi="Helvetica Neue" w:cs="Helvetica Neue"/>
+          <w:lang w:val="nl-NL"/>
+        </w:rPr>
+        <w:t>) (met vakje voor gebeurteniskaarten)</w:t>
       </w:r>
     </w:p>
     <w:p>
@@ -527,14 +704,7 @@
           <w:rFonts w:ascii="Helvetica Neue" w:eastAsia="Helvetica Neue" w:hAnsi="Helvetica Neue" w:cs="Helvetica Neue"/>
           <w:lang w:val="nl-NL"/>
         </w:rPr>
-        <w:t>Desi</w:t>
-      </w:r>
-      <w:r>
-        <w:rPr>
-          <w:rFonts w:ascii="Helvetica Neue" w:eastAsia="Helvetica Neue" w:hAnsi="Helvetica Neue" w:cs="Helvetica Neue"/>
-          <w:lang w:val="nl-NL"/>
-        </w:rPr>
-        <w:t xml:space="preserve">gn van de kaarten ook af voor volgende week. </w:t>
+        <w:t xml:space="preserve">Design van de kaarten ook af voor volgende week. </w:t>
       </w:r>
     </w:p>
     <w:p>
@@ -594,7 +764,23 @@
           <w:rFonts w:ascii="Helvetica Neue" w:eastAsia="Helvetica Neue" w:hAnsi="Helvetica Neue" w:cs="Helvetica Neue"/>
           <w:lang w:val="nl-NL"/>
         </w:rPr>
-        <w:t xml:space="preserve">Spel in het engels is wel bonus. </w:t>
+        <w:t xml:space="preserve">Spel in het </w:t>
+      </w:r>
+      <w:proofErr w:type="spellStart"/>
+      <w:r>
+        <w:rPr>
+          <w:rFonts w:ascii="Helvetica Neue" w:eastAsia="Helvetica Neue" w:hAnsi="Helvetica Neue" w:cs="Helvetica Neue"/>
+          <w:lang w:val="nl-NL"/>
+        </w:rPr>
+        <w:t>engels</w:t>
+      </w:r>
+      <w:proofErr w:type="spellEnd"/>
+      <w:r>
+        <w:rPr>
+          <w:rFonts w:ascii="Helvetica Neue" w:eastAsia="Helvetica Neue" w:hAnsi="Helvetica Neue" w:cs="Helvetica Neue"/>
+          <w:lang w:val="nl-NL"/>
+        </w:rPr>
+        <w:t xml:space="preserve"> is wel bonus. </w:t>
       </w:r>
     </w:p>
     <w:p>
@@ -653,13 +839,7 @@
         <w:rPr>
           <w:lang w:val="nl-NL"/>
         </w:rPr>
-        <w:t>Vandaag hebb</w:t>
-      </w:r>
-      <w:r>
-        <w:rPr>
-          <w:lang w:val="nl-NL"/>
-        </w:rPr>
-        <w:t>en we een kleine scrum meeting gehad om te kijken hoe ver iedereen is met zijn taken en of er ergens nog extra tijd in gestoken moet worden.</w:t>
+        <w:t>Vandaag hebben we een kleine scrum meeting gehad om te kijken hoe ver iedereen is met zijn taken en of er ergens nog extra tijd in gestoken moet worden.</w:t>
       </w:r>
     </w:p>
     <w:p>
@@ -673,16 +853,47 @@
         <w:rPr>
           <w:lang w:val="nl-NL"/>
         </w:rPr>
-        <w:t>Bord foundation: Bijna klaar, de rivier moet nog uitgezaagd worden in de bovenste laag. Graveren met de lasersnijde</w:t>
-      </w:r>
-      <w:r>
-        <w:rPr>
-          <w:lang w:val="nl-NL"/>
-        </w:rPr>
-        <w:t xml:space="preserve">r doen we later, na de lasersnijden open badge. </w:t>
-      </w:r>
-      <w:r>
-        <w:t>Evt. tijdelijk vakjes tekenen met potlood.</w:t>
+        <w:t xml:space="preserve">Bord foundation: Bijna klaar, de rivier moet nog uitgezaagd worden in de bovenste laag. Graveren met de lasersnijder doen we later, na de lasersnijden open badge. </w:t>
+      </w:r>
+      <w:proofErr w:type="spellStart"/>
+      <w:r>
+        <w:t>Evt</w:t>
+      </w:r>
+      <w:proofErr w:type="spellEnd"/>
+      <w:r>
+        <w:t xml:space="preserve">. </w:t>
+      </w:r>
+      <w:proofErr w:type="spellStart"/>
+      <w:r>
+        <w:t>tijdelijk</w:t>
+      </w:r>
+      <w:proofErr w:type="spellEnd"/>
+      <w:r>
+        <w:t xml:space="preserve"> </w:t>
+      </w:r>
+      <w:proofErr w:type="spellStart"/>
+      <w:r>
+        <w:t>vakjes</w:t>
+      </w:r>
+      <w:proofErr w:type="spellEnd"/>
+      <w:r>
+        <w:t xml:space="preserve"> </w:t>
+      </w:r>
+      <w:proofErr w:type="spellStart"/>
+      <w:r>
+        <w:t>tekenen</w:t>
+      </w:r>
+      <w:proofErr w:type="spellEnd"/>
+      <w:r>
+        <w:t xml:space="preserve"> met </w:t>
+      </w:r>
+      <w:proofErr w:type="spellStart"/>
+      <w:r>
+        <w:t>potlood</w:t>
+      </w:r>
+      <w:proofErr w:type="spellEnd"/>
+      <w:r>
+        <w:t>.</w:t>
       </w:r>
     </w:p>
     <w:p>
@@ -716,13 +927,21 @@
         <w:rPr>
           <w:lang w:val="nl-NL"/>
         </w:rPr>
-        <w:t xml:space="preserve">Obstakels productie: Naar schatting deze week een printbaar </w:t>
-      </w:r>
-      <w:r>
-        <w:rPr>
-          <w:lang w:val="nl-NL"/>
-        </w:rPr>
-        <w:t>design voor alle obstakels.</w:t>
+        <w:t xml:space="preserve">Obstakels productie: Naar schatting deze week een </w:t>
+      </w:r>
+      <w:proofErr w:type="spellStart"/>
+      <w:r>
+        <w:rPr>
+          <w:lang w:val="nl-NL"/>
+        </w:rPr>
+        <w:t>printbaar</w:t>
+      </w:r>
+      <w:proofErr w:type="spellEnd"/>
+      <w:r>
+        <w:rPr>
+          <w:lang w:val="nl-NL"/>
+        </w:rPr>
+        <w:t xml:space="preserve"> design voor alle obstakels.</w:t>
       </w:r>
     </w:p>
     <w:p>
@@ -739,7 +958,21 @@
         <w:rPr>
           <w:lang w:val="nl-NL"/>
         </w:rPr>
-        <w:t>Geld &amp; graanfiches: Design is af, moet alleen nog uitgeprint en op karton geplakt worden. Morgen uitgeprint, evt. Tijdens projectles met zijn allen knippen en plakken.</w:t>
+        <w:t xml:space="preserve">Geld &amp; graanfiches: Design is af, moet alleen nog uitgeprint en op karton geplakt worden. Morgen uitgeprint, evt. Tijdens </w:t>
+      </w:r>
+      <w:proofErr w:type="spellStart"/>
+      <w:r>
+        <w:rPr>
+          <w:lang w:val="nl-NL"/>
+        </w:rPr>
+        <w:t>projectles</w:t>
+      </w:r>
+      <w:proofErr w:type="spellEnd"/>
+      <w:r>
+        <w:rPr>
+          <w:lang w:val="nl-NL"/>
+        </w:rPr>
+        <w:t xml:space="preserve"> met zijn allen knippen en plakken.</w:t>
       </w:r>
     </w:p>
     <w:p>
@@ -755,11 +988,29 @@
         </w:rPr>
         <w:t xml:space="preserve">Kaarten design: Morgen uitgeprint, evt. </w:t>
       </w:r>
-      <w:r>
-        <w:t>Daarna nog plastific</w:t>
-      </w:r>
-      <w:r>
-        <w:t>eren.</w:t>
+      <w:proofErr w:type="spellStart"/>
+      <w:r>
+        <w:t>Daarna</w:t>
+      </w:r>
+      <w:proofErr w:type="spellEnd"/>
+      <w:r>
+        <w:t xml:space="preserve"> </w:t>
+      </w:r>
+      <w:proofErr w:type="spellStart"/>
+      <w:r>
+        <w:t>nog</w:t>
+      </w:r>
+      <w:proofErr w:type="spellEnd"/>
+      <w:r>
+        <w:t xml:space="preserve"> </w:t>
+      </w:r>
+      <w:proofErr w:type="spellStart"/>
+      <w:r>
+        <w:t>plastificeren</w:t>
+      </w:r>
+      <w:proofErr w:type="spellEnd"/>
+      <w:r>
+        <w:t>.</w:t>
       </w:r>
     </w:p>
     <w:p>
@@ -776,7 +1027,21 @@
         <w:rPr>
           <w:lang w:val="nl-NL"/>
         </w:rPr>
-        <w:t>Vertaling Oud engels: Bijna klaar, alleen de gebeurtenissen moeten nog vertaald worden.</w:t>
+        <w:t xml:space="preserve">Vertaling Oud </w:t>
+      </w:r>
+      <w:proofErr w:type="spellStart"/>
+      <w:r>
+        <w:rPr>
+          <w:lang w:val="nl-NL"/>
+        </w:rPr>
+        <w:t>engels</w:t>
+      </w:r>
+      <w:proofErr w:type="spellEnd"/>
+      <w:r>
+        <w:rPr>
+          <w:lang w:val="nl-NL"/>
+        </w:rPr>
+        <w:t>: Bijna klaar, alleen de gebeurtenissen moeten nog vertaald worden.</w:t>
       </w:r>
     </w:p>
     <w:p>
@@ -793,7 +1058,21 @@
         <w:rPr>
           <w:lang w:val="nl-NL"/>
         </w:rPr>
-        <w:t>30 verschillende events: Klaar, vanavond geupload naar de drive zodat ze vertaald kunnen worden.</w:t>
+        <w:t xml:space="preserve">30 verschillende events: Klaar, vanavond </w:t>
+      </w:r>
+      <w:proofErr w:type="spellStart"/>
+      <w:r>
+        <w:rPr>
+          <w:lang w:val="nl-NL"/>
+        </w:rPr>
+        <w:t>geupload</w:t>
+      </w:r>
+      <w:proofErr w:type="spellEnd"/>
+      <w:r>
+        <w:rPr>
+          <w:lang w:val="nl-NL"/>
+        </w:rPr>
+        <w:t xml:space="preserve"> naar de drive zodat ze vertaald kunnen worden.</w:t>
       </w:r>
     </w:p>
     <w:p>
@@ -810,13 +1089,7 @@
         <w:rPr>
           <w:lang w:val="nl-NL"/>
         </w:rPr>
-        <w:t>Bord Design: Waarschijnlijk gaan we het niet halen om dit morgen af te hebben, we spreken morgen om 9:30 af op school om er nog een keer extra met zijn allen a</w:t>
-      </w:r>
-      <w:r>
-        <w:rPr>
-          <w:lang w:val="nl-NL"/>
-        </w:rPr>
-        <w:t>an te zitten.</w:t>
+        <w:t>Bord Design: Waarschijnlijk gaan we het niet halen om dit morgen af te hebben, we spreken morgen om 9:30 af op school om er nog een keer extra met zijn allen aan te zitten.</w:t>
       </w:r>
     </w:p>
     <w:p>
@@ -849,8 +1122,16 @@
         <w:rPr>
           <w:lang w:val="nl-NL"/>
         </w:rPr>
-        <w:t>Aanwezig: Alexander, Ariano, Michael, Sebastian, Todd</w:t>
-      </w:r>
+        <w:t xml:space="preserve">Aanwezig: Alexander, Ariano, Michael, Sebastian, </w:t>
+      </w:r>
+      <w:proofErr w:type="spellStart"/>
+      <w:r>
+        <w:rPr>
+          <w:lang w:val="nl-NL"/>
+        </w:rPr>
+        <w:t>Todd</w:t>
+      </w:r>
+      <w:proofErr w:type="spellEnd"/>
     </w:p>
     <w:p>
       <w:pPr>
@@ -872,8 +1153,61 @@
         </w:rPr>
         <w:t xml:space="preserve">Vandaag hebben we besloten wat het design van het bord werd. Toen we dit hadden besloten zijn we verf en kwasten gaan halen bij de plaatselijke doe-het-zelfwinkel. </w:t>
       </w:r>
-      <w:r>
-        <w:t>Hierna hebben we het bord een keer helemaal geverfd.</w:t>
+      <w:proofErr w:type="spellStart"/>
+      <w:r>
+        <w:t>Hierna</w:t>
+      </w:r>
+      <w:proofErr w:type="spellEnd"/>
+      <w:r>
+        <w:t xml:space="preserve"> </w:t>
+      </w:r>
+      <w:proofErr w:type="spellStart"/>
+      <w:r>
+        <w:t>hebben</w:t>
+      </w:r>
+      <w:proofErr w:type="spellEnd"/>
+      <w:r>
+        <w:t xml:space="preserve"> we het </w:t>
+      </w:r>
+      <w:proofErr w:type="spellStart"/>
+      <w:r>
+        <w:t>bord</w:t>
+      </w:r>
+      <w:proofErr w:type="spellEnd"/>
+      <w:r>
+        <w:t xml:space="preserve"> </w:t>
+      </w:r>
+      <w:proofErr w:type="spellStart"/>
+      <w:r>
+        <w:t>een</w:t>
+      </w:r>
+      <w:proofErr w:type="spellEnd"/>
+      <w:r>
+        <w:t xml:space="preserve"> </w:t>
+      </w:r>
+      <w:proofErr w:type="spellStart"/>
+      <w:r>
+        <w:t>keer</w:t>
+      </w:r>
+      <w:proofErr w:type="spellEnd"/>
+      <w:r>
+        <w:t xml:space="preserve"> </w:t>
+      </w:r>
+      <w:proofErr w:type="spellStart"/>
+      <w:r>
+        <w:t>helemaal</w:t>
+      </w:r>
+      <w:proofErr w:type="spellEnd"/>
+      <w:r>
+        <w:t xml:space="preserve"> </w:t>
+      </w:r>
+      <w:proofErr w:type="spellStart"/>
+      <w:r>
+        <w:t>geverfd</w:t>
+      </w:r>
+      <w:proofErr w:type="spellEnd"/>
+      <w:r>
+        <w:t>.</w:t>
       </w:r>
     </w:p>
     <w:p>
@@ -890,13 +1224,7 @@
         <w:rPr>
           <w:lang w:val="nl-NL"/>
         </w:rPr>
-        <w:t>Bord nog niet helemaal mooi geverfd, tw</w:t>
-      </w:r>
-      <w:r>
-        <w:rPr>
-          <w:lang w:val="nl-NL"/>
-        </w:rPr>
-        <w:t>eede laag nodig.</w:t>
+        <w:t>Bord nog niet helemaal mooi geverfd, tweede laag nodig.</w:t>
       </w:r>
     </w:p>
     <w:p>
@@ -949,19 +1277,21 @@
         <w:rPr>
           <w:lang w:val="nl-NL"/>
         </w:rPr>
-        <w:t>Vandaag hebben we een meeting met de PO gehad. Deze was niet tevreden met onze vooruitgang de afgelopen week. We kwamen tot de conclusie dat we de afgelopen week inderdaa</w:t>
-      </w:r>
-      <w:r>
-        <w:rPr>
-          <w:lang w:val="nl-NL"/>
-        </w:rPr>
-        <w:t>d te weinig gedaan hebben en zijn hierdoor zeer gemotiveerd om de komende week veel werk te verrichten. Verder hebben we vandaag het bord nog een keer goed geverfd zodat deze er goed uit ziet. Ook zijn vandaag de obstakels 3d-geprint en zijn alle landvakje</w:t>
-      </w:r>
-      <w:r>
-        <w:rPr>
-          <w:lang w:val="nl-NL"/>
-        </w:rPr>
-        <w:t xml:space="preserve">s lasergesneden. </w:t>
+        <w:t xml:space="preserve">Vandaag hebben we een meeting met de PO gehad. Deze was niet tevreden met onze vooruitgang de afgelopen week. We kwamen tot de conclusie dat we de afgelopen week inderdaad te weinig gedaan hebben en zijn hierdoor zeer gemotiveerd om de komende week veel werk te verrichten. Verder hebben we vandaag het bord nog een keer goed geverfd zodat deze er goed uit ziet. Ook zijn vandaag de obstakels 3d-geprint en zijn alle landvakjes </w:t>
+      </w:r>
+      <w:proofErr w:type="spellStart"/>
+      <w:r>
+        <w:rPr>
+          <w:lang w:val="nl-NL"/>
+        </w:rPr>
+        <w:t>lasergesneden</w:t>
+      </w:r>
+      <w:proofErr w:type="spellEnd"/>
+      <w:r>
+        <w:rPr>
+          <w:lang w:val="nl-NL"/>
+        </w:rPr>
+        <w:t xml:space="preserve">. </w:t>
       </w:r>
     </w:p>
     <w:p>
@@ -971,8 +1301,29 @@
           <w:numId w:val="2"/>
         </w:numPr>
       </w:pPr>
-      <w:r>
-        <w:t xml:space="preserve">Bord: compleet geverfd. </w:t>
+      <w:proofErr w:type="spellStart"/>
+      <w:r>
+        <w:t>Bord</w:t>
+      </w:r>
+      <w:proofErr w:type="spellEnd"/>
+      <w:r>
+        <w:t xml:space="preserve">: </w:t>
+      </w:r>
+      <w:proofErr w:type="spellStart"/>
+      <w:r>
+        <w:t>compleet</w:t>
+      </w:r>
+      <w:proofErr w:type="spellEnd"/>
+      <w:r>
+        <w:t xml:space="preserve"> </w:t>
+      </w:r>
+      <w:proofErr w:type="spellStart"/>
+      <w:r>
+        <w:t>geverfd</w:t>
+      </w:r>
+      <w:proofErr w:type="spellEnd"/>
+      <w:r>
+        <w:t xml:space="preserve">. </w:t>
       </w:r>
     </w:p>
     <w:p>
@@ -982,8 +1333,21 @@
           <w:numId w:val="2"/>
         </w:numPr>
       </w:pPr>
-      <w:r>
-        <w:t xml:space="preserve">Landvakjes: complete set lasergesneden. </w:t>
+      <w:proofErr w:type="spellStart"/>
+      <w:r>
+        <w:t>Landvakjes</w:t>
+      </w:r>
+      <w:proofErr w:type="spellEnd"/>
+      <w:r>
+        <w:t xml:space="preserve">: complete set </w:t>
+      </w:r>
+      <w:proofErr w:type="spellStart"/>
+      <w:r>
+        <w:t>lasergesneden</w:t>
+      </w:r>
+      <w:proofErr w:type="spellEnd"/>
+      <w:r>
+        <w:t xml:space="preserve">. </w:t>
       </w:r>
     </w:p>
     <w:p>
@@ -993,43 +1357,88 @@
           <w:numId w:val="2"/>
         </w:numPr>
       </w:pPr>
-      <w:r>
-        <w:t>Obstakels: complete set 3d-geprint.</w:t>
+      <w:proofErr w:type="spellStart"/>
+      <w:r>
+        <w:t>Obstakels</w:t>
+      </w:r>
+      <w:proofErr w:type="spellEnd"/>
+      <w:r>
+        <w:t>: complete set 3d-geprint.</w:t>
       </w:r>
     </w:p>
     <w:p/>
     <w:p>
       <w:r>
-        <w:t>17 oktober:</w:t>
-      </w:r>
-    </w:p>
-    <w:p>
-      <w:r>
-        <w:t>Aanwezig: Alexander, Ariano, Michael, Sebastian</w:t>
-      </w:r>
-    </w:p>
-    <w:p>
-      <w:r>
-        <w:t>Verslag:</w:t>
-      </w:r>
-    </w:p>
-    <w:p>
-      <w:pPr>
-        <w:rPr>
-          <w:lang w:val="nl-NL"/>
-        </w:rPr>
-      </w:pPr>
-      <w:r>
-        <w:rPr>
-          <w:lang w:val="nl-NL"/>
-        </w:rPr>
-        <w:t>Vandaag zijn we na onze laatste les weer in het stadslab gaan zitt</w:t>
-      </w:r>
-      <w:r>
-        <w:rPr>
-          <w:lang w:val="nl-NL"/>
-        </w:rPr>
-        <w:t xml:space="preserve">en. Hier hebben we alle 4 de boten 3d-geprint. Verder hebben we de bruggen lasergesneden en hebben we een begin gemaakt aan de doos. </w:t>
+        <w:t xml:space="preserve">17 </w:t>
+      </w:r>
+      <w:proofErr w:type="spellStart"/>
+      <w:r>
+        <w:t>oktober</w:t>
+      </w:r>
+      <w:proofErr w:type="spellEnd"/>
+      <w:r>
+        <w:t>:</w:t>
+      </w:r>
+    </w:p>
+    <w:p>
+      <w:proofErr w:type="spellStart"/>
+      <w:r>
+        <w:t>Aanwezig</w:t>
+      </w:r>
+      <w:proofErr w:type="spellEnd"/>
+      <w:r>
+        <w:t>: Alexander, Ariano, Michael, Sebastian</w:t>
+      </w:r>
+    </w:p>
+    <w:p>
+      <w:proofErr w:type="spellStart"/>
+      <w:r>
+        <w:t>Verslag</w:t>
+      </w:r>
+      <w:proofErr w:type="spellEnd"/>
+      <w:r>
+        <w:t>:</w:t>
+      </w:r>
+    </w:p>
+    <w:p>
+      <w:pPr>
+        <w:rPr>
+          <w:lang w:val="nl-NL"/>
+        </w:rPr>
+      </w:pPr>
+      <w:r>
+        <w:rPr>
+          <w:lang w:val="nl-NL"/>
+        </w:rPr>
+        <w:t xml:space="preserve">Vandaag zijn we na onze laatste les weer in het </w:t>
+      </w:r>
+      <w:proofErr w:type="spellStart"/>
+      <w:r>
+        <w:rPr>
+          <w:lang w:val="nl-NL"/>
+        </w:rPr>
+        <w:t>stadslab</w:t>
+      </w:r>
+      <w:proofErr w:type="spellEnd"/>
+      <w:r>
+        <w:rPr>
+          <w:lang w:val="nl-NL"/>
+        </w:rPr>
+        <w:t xml:space="preserve"> gaan zitten. Hier hebben we alle 4 de boten 3d-geprint. Verder hebben we de bruggen </w:t>
+      </w:r>
+      <w:proofErr w:type="spellStart"/>
+      <w:r>
+        <w:rPr>
+          <w:lang w:val="nl-NL"/>
+        </w:rPr>
+        <w:t>lasergesneden</w:t>
+      </w:r>
+      <w:proofErr w:type="spellEnd"/>
+      <w:r>
+        <w:rPr>
+          <w:lang w:val="nl-NL"/>
+        </w:rPr>
+        <w:t xml:space="preserve"> en hebben we een begin gemaakt aan de doos. </w:t>
       </w:r>
     </w:p>
     <w:p>
@@ -1039,8 +1448,23 @@
           <w:numId w:val="1"/>
         </w:numPr>
       </w:pPr>
-      <w:r>
-        <w:t xml:space="preserve">Boten:l af. </w:t>
+      <w:proofErr w:type="spellStart"/>
+      <w:proofErr w:type="gramStart"/>
+      <w:r>
+        <w:t>Boten:l</w:t>
+      </w:r>
+      <w:proofErr w:type="spellEnd"/>
+      <w:proofErr w:type="gramEnd"/>
+      <w:r>
+        <w:t xml:space="preserve"> </w:t>
+      </w:r>
+      <w:proofErr w:type="spellStart"/>
+      <w:r>
+        <w:t>af</w:t>
+      </w:r>
+      <w:proofErr w:type="spellEnd"/>
+      <w:r>
+        <w:t xml:space="preserve">. </w:t>
       </w:r>
     </w:p>
     <w:p>
@@ -1050,23 +1474,125 @@
           <w:numId w:val="1"/>
         </w:numPr>
       </w:pPr>
-      <w:r>
-        <w:t>Bruggen: af.</w:t>
+      <w:proofErr w:type="spellStart"/>
+      <w:r>
+        <w:t>Bruggen</w:t>
+      </w:r>
+      <w:proofErr w:type="spellEnd"/>
+      <w:r>
+        <w:t xml:space="preserve">: </w:t>
+      </w:r>
+      <w:proofErr w:type="spellStart"/>
+      <w:r>
+        <w:t>af</w:t>
+      </w:r>
+      <w:proofErr w:type="spellEnd"/>
+      <w:r>
+        <w:t>.</w:t>
       </w:r>
     </w:p>
     <w:p/>
     <w:p>
       <w:r>
-        <w:t>13 november:</w:t>
-      </w:r>
-    </w:p>
-    <w:p>
-      <w:r>
-        <w:t>Aanwezig: Alexander, Ariano, Michael</w:t>
-      </w:r>
-    </w:p>
-    <w:p>
-      <w:r>
+        <w:t xml:space="preserve">13 </w:t>
+      </w:r>
+      <w:proofErr w:type="spellStart"/>
+      <w:r>
+        <w:t>november</w:t>
+      </w:r>
+      <w:proofErr w:type="spellEnd"/>
+      <w:r>
+        <w:t>:</w:t>
+      </w:r>
+    </w:p>
+    <w:p>
+      <w:proofErr w:type="spellStart"/>
+      <w:r>
+        <w:t>Aanwezig</w:t>
+      </w:r>
+      <w:proofErr w:type="spellEnd"/>
+      <w:r>
+        <w:t>: Alexander, Ariano, Michael</w:t>
+      </w:r>
+    </w:p>
+    <w:p>
+      <w:proofErr w:type="spellStart"/>
+      <w:r>
+        <w:t>Verslag</w:t>
+      </w:r>
+      <w:proofErr w:type="spellEnd"/>
+      <w:r>
+        <w:t>:</w:t>
+      </w:r>
+    </w:p>
+    <w:p>
+      <w:pPr>
+        <w:rPr>
+          <w:lang w:val="nl-NL"/>
+        </w:rPr>
+      </w:pPr>
+      <w:r>
+        <w:rPr>
+          <w:lang w:val="nl-NL"/>
+        </w:rPr>
+        <w:t xml:space="preserve">Vandaag hebben we </w:t>
+      </w:r>
+      <w:r>
+        <w:rPr>
+          <w:lang w:val="nl-NL"/>
+        </w:rPr>
+        <w:t>de sprint planning voor sprint 1 van de tweede periode gemaakt. We hebben een taakverdeling gemaakt voor tot woensdag 20 november.</w:t>
+      </w:r>
+    </w:p>
+    <w:p>
+      <w:pPr>
+        <w:rPr>
+          <w:lang w:val="nl-NL"/>
+        </w:rPr>
+      </w:pPr>
+    </w:p>
+    <w:p>
+      <w:pPr>
+        <w:rPr>
+          <w:lang w:val="nl-NL"/>
+        </w:rPr>
+      </w:pPr>
+      <w:r>
+        <w:rPr>
+          <w:lang w:val="nl-NL"/>
+        </w:rPr>
+        <w:t>18 november:</w:t>
+      </w:r>
+    </w:p>
+    <w:p>
+      <w:pPr>
+        <w:rPr>
+          <w:lang w:val="nl-NL"/>
+        </w:rPr>
+      </w:pPr>
+      <w:r>
+        <w:rPr>
+          <w:lang w:val="nl-NL"/>
+        </w:rPr>
+        <w:t xml:space="preserve">Aanwezig: </w:t>
+      </w:r>
+      <w:r>
+        <w:rPr>
+          <w:lang w:val="nl-NL"/>
+        </w:rPr>
+        <w:t>Iedereen</w:t>
+      </w:r>
+      <w:r>
+        <w:rPr>
+          <w:lang w:val="nl-NL"/>
+        </w:rPr>
+        <w:t xml:space="preserve"> (Alexander, Ariano, Michael, Sebastian)</w:t>
+      </w:r>
+      <w:r>
+        <w:rPr>
+          <w:lang w:val="nl-NL"/>
+        </w:rPr>
+        <w:br/>
         <w:t>Verslag:</w:t>
       </w:r>
     </w:p>
@@ -1080,16 +1606,307 @@
         <w:rPr>
           <w:lang w:val="nl-NL"/>
         </w:rPr>
-        <w:t xml:space="preserve">Vandaag hebben we </w:t>
-      </w:r>
-      <w:r>
-        <w:rPr>
-          <w:lang w:val="nl-NL"/>
-        </w:rPr>
-        <w:t>de sprint planning voor sprint 1 van de tweede periode gemaakt. We hebben een taakverdeling gemaakt voor tot woensdag 20 november.</w:t>
-      </w:r>
+        <w:t>Vandaag hebben we een kleine start gemaakt voor de dig</w:t>
+      </w:r>
+      <w:r>
+        <w:rPr>
+          <w:lang w:val="nl-NL"/>
+        </w:rPr>
+        <w:t>i</w:t>
+      </w:r>
+      <w:r>
+        <w:rPr>
+          <w:lang w:val="nl-NL"/>
+        </w:rPr>
+        <w:t>tale component. We hebben een paar invoervelden in het programma gezet om de namen van de spelers in te voeren. We hebben ook een dobbelsteen gemaakt dat verschillende cijfers laat zien.</w:t>
+      </w:r>
+    </w:p>
+    <w:p>
+      <w:pPr>
+        <w:rPr>
+          <w:lang w:val="nl-NL"/>
+        </w:rPr>
+      </w:pPr>
+    </w:p>
+    <w:p>
+      <w:pPr>
+        <w:rPr>
+          <w:lang w:val="nl-NL"/>
+        </w:rPr>
+      </w:pPr>
+      <w:r>
+        <w:rPr>
+          <w:lang w:val="nl-NL"/>
+        </w:rPr>
+        <w:t>2</w:t>
+      </w:r>
+      <w:r>
+        <w:rPr>
+          <w:lang w:val="nl-NL"/>
+        </w:rPr>
+        <w:t>6</w:t>
+      </w:r>
+      <w:r>
+        <w:rPr>
+          <w:lang w:val="nl-NL"/>
+        </w:rPr>
+        <w:t xml:space="preserve"> november:</w:t>
+      </w:r>
+    </w:p>
+    <w:p>
+      <w:pPr>
+        <w:rPr>
+          <w:lang w:val="nl-NL"/>
+        </w:rPr>
+      </w:pPr>
+      <w:r>
+        <w:rPr>
+          <w:lang w:val="nl-NL"/>
+        </w:rPr>
+        <w:t xml:space="preserve">Aanwezig: </w:t>
+      </w:r>
+      <w:r>
+        <w:rPr>
+          <w:lang w:val="nl-NL"/>
+        </w:rPr>
+        <w:t>Iedereen</w:t>
+      </w:r>
+    </w:p>
+    <w:p>
+      <w:pPr>
+        <w:rPr>
+          <w:lang w:val="nl-NL"/>
+        </w:rPr>
+      </w:pPr>
+      <w:r>
+        <w:rPr>
+          <w:lang w:val="nl-NL"/>
+        </w:rPr>
+        <w:t>Verslag:</w:t>
+      </w:r>
+    </w:p>
+    <w:p>
+      <w:pPr>
+        <w:rPr>
+          <w:lang w:val="nl-NL"/>
+        </w:rPr>
+      </w:pPr>
+      <w:r>
+        <w:rPr>
+          <w:lang w:val="nl-NL"/>
+        </w:rPr>
+        <w:t>Vandaag heeft Alexander gewerkt aan een 3D animatie voor de dobbelstenen. Ariano werkte aan een samenvatting</w:t>
+      </w:r>
+      <w:r>
+        <w:rPr>
+          <w:lang w:val="nl-NL"/>
+        </w:rPr>
+        <w:t>s</w:t>
+      </w:r>
+      <w:r>
+        <w:rPr>
+          <w:lang w:val="nl-NL"/>
+        </w:rPr>
+        <w:t>scherm en Sebastian heeft muziek aan het programma toegevoegd.</w:t>
+      </w:r>
+    </w:p>
+    <w:p>
+      <w:pPr>
+        <w:rPr>
+          <w:lang w:val="nl-NL"/>
+        </w:rPr>
+      </w:pPr>
+      <w:r>
+        <w:rPr>
+          <w:lang w:val="nl-NL"/>
+        </w:rPr>
+        <w:br w:type="page"/>
+      </w:r>
+    </w:p>
+    <w:p>
+      <w:pPr>
+        <w:rPr>
+          <w:lang w:val="nl-NL"/>
+        </w:rPr>
+      </w:pPr>
+      <w:r>
+        <w:rPr>
+          <w:lang w:val="nl-NL"/>
+        </w:rPr>
+        <w:lastRenderedPageBreak/>
+        <w:t>2</w:t>
+      </w:r>
+      <w:r>
+        <w:rPr>
+          <w:lang w:val="nl-NL"/>
+        </w:rPr>
+        <w:t>8</w:t>
+      </w:r>
+      <w:r>
+        <w:rPr>
+          <w:lang w:val="nl-NL"/>
+        </w:rPr>
+        <w:t xml:space="preserve"> </w:t>
+      </w:r>
+      <w:r>
+        <w:rPr>
+          <w:lang w:val="nl-NL"/>
+        </w:rPr>
+        <w:t>n</w:t>
+      </w:r>
+      <w:r>
+        <w:rPr>
+          <w:lang w:val="nl-NL"/>
+        </w:rPr>
+        <w:t>ovember:</w:t>
+      </w:r>
+    </w:p>
+    <w:p>
+      <w:pPr>
+        <w:rPr>
+          <w:lang w:val="nl-NL"/>
+        </w:rPr>
+      </w:pPr>
+      <w:r>
+        <w:rPr>
+          <w:lang w:val="nl-NL"/>
+        </w:rPr>
+        <w:t>Aanwezig: Iedereen</w:t>
+      </w:r>
+    </w:p>
+    <w:p>
+      <w:pPr>
+        <w:rPr>
+          <w:lang w:val="nl-NL"/>
+        </w:rPr>
+      </w:pPr>
+      <w:r>
+        <w:rPr>
+          <w:lang w:val="nl-NL"/>
+        </w:rPr>
+        <w:t>Verslag:</w:t>
+      </w:r>
+    </w:p>
+    <w:p>
+      <w:pPr>
+        <w:rPr>
+          <w:lang w:val="nl-NL"/>
+        </w:rPr>
+      </w:pPr>
+      <w:r>
+        <w:rPr>
+          <w:lang w:val="nl-NL"/>
+        </w:rPr>
+        <w:t>Vandaag heeft Ariano een animatie voor het samenvattingsscherm toegevoegd. De animatie wordt afgespeeld wanneer iemand het spel heeft gewonnen.</w:t>
+      </w:r>
+    </w:p>
+    <w:p>
+      <w:pPr>
+        <w:rPr>
+          <w:lang w:val="nl-NL"/>
+        </w:rPr>
+      </w:pPr>
+    </w:p>
+    <w:p>
+      <w:pPr>
+        <w:rPr>
+          <w:lang w:val="nl-NL"/>
+        </w:rPr>
+      </w:pPr>
+      <w:r>
+        <w:rPr>
+          <w:lang w:val="nl-NL"/>
+        </w:rPr>
+        <w:t>3 december:</w:t>
+      </w:r>
+    </w:p>
+    <w:p>
+      <w:pPr>
+        <w:rPr>
+          <w:lang w:val="nl-NL"/>
+        </w:rPr>
+      </w:pPr>
+      <w:r>
+        <w:rPr>
+          <w:lang w:val="nl-NL"/>
+        </w:rPr>
+        <w:t>Aanwezig: Iedereen</w:t>
+      </w:r>
+    </w:p>
+    <w:p>
+      <w:pPr>
+        <w:rPr>
+          <w:lang w:val="nl-NL"/>
+        </w:rPr>
+      </w:pPr>
+      <w:r>
+        <w:rPr>
+          <w:lang w:val="nl-NL"/>
+        </w:rPr>
+        <w:t>Verslag:</w:t>
+      </w:r>
+    </w:p>
+    <w:p>
+      <w:pPr>
+        <w:rPr>
+          <w:lang w:val="nl-NL"/>
+        </w:rPr>
+      </w:pPr>
       <w:bookmarkStart w:id="0" w:name="_GoBack"/>
       <w:bookmarkEnd w:id="0"/>
+    </w:p>
+    <w:p>
+      <w:pPr>
+        <w:rPr>
+          <w:lang w:val="nl-NL"/>
+        </w:rPr>
+      </w:pPr>
+    </w:p>
+    <w:p>
+      <w:pPr>
+        <w:rPr>
+          <w:lang w:val="nl-NL"/>
+        </w:rPr>
+      </w:pPr>
+      <w:r>
+        <w:rPr>
+          <w:lang w:val="nl-NL"/>
+        </w:rPr>
+        <w:t>4 december:</w:t>
+      </w:r>
+    </w:p>
+    <w:p>
+      <w:pPr>
+        <w:rPr>
+          <w:lang w:val="nl-NL"/>
+        </w:rPr>
+      </w:pPr>
+      <w:r>
+        <w:rPr>
+          <w:lang w:val="nl-NL"/>
+        </w:rPr>
+        <w:t>Aanwezig: Iedereen</w:t>
+      </w:r>
+    </w:p>
+    <w:p>
+      <w:pPr>
+        <w:rPr>
+          <w:lang w:val="nl-NL"/>
+        </w:rPr>
+      </w:pPr>
+      <w:r>
+        <w:rPr>
+          <w:lang w:val="nl-NL"/>
+        </w:rPr>
+        <w:t>Verslag:</w:t>
+      </w:r>
+    </w:p>
+    <w:p>
+      <w:pPr>
+        <w:rPr>
+          <w:lang w:val="nl-NL"/>
+        </w:rPr>
+      </w:pPr>
     </w:p>
     <w:sectPr>
       <w:pgSz w:w="12240" w:h="15840"/>
@@ -1819,7 +2636,7 @@
       </w:pPr>
     </w:pPrDefault>
   </w:docDefaults>
-  <w:latentStyles w:defLockedState="0" w:defUIPriority="99" w:defSemiHidden="0" w:defUnhideWhenUsed="0" w:defQFormat="0" w:count="376">
+  <w:latentStyles w:defLockedState="0" w:defUIPriority="99" w:defSemiHidden="0" w:defUnhideWhenUsed="0" w:defQFormat="0" w:count="375">
     <w:lsdException w:name="Normal" w:uiPriority="0" w:qFormat="1"/>
     <w:lsdException w:name="heading 1" w:uiPriority="9" w:qFormat="1"/>
     <w:lsdException w:name="heading 2" w:semiHidden="1" w:uiPriority="9" w:unhideWhenUsed="1" w:qFormat="1"/>
@@ -2195,16 +3012,15 @@
     <w:lsdException w:name="Smart Hyperlink" w:semiHidden="1" w:unhideWhenUsed="1"/>
     <w:lsdException w:name="Hashtag" w:semiHidden="1" w:unhideWhenUsed="1"/>
     <w:lsdException w:name="Unresolved Mention" w:semiHidden="1" w:unhideWhenUsed="1"/>
-    <w:lsdException w:name="Smart Link" w:semiHidden="1" w:unhideWhenUsed="1"/>
   </w:latentStyles>
-  <w:style w:type="paragraph" w:default="1" w:styleId="Standaard">
+  <w:style w:type="paragraph" w:default="1" w:styleId="Normal">
     <w:name w:val="Normal"/>
     <w:qFormat/>
   </w:style>
-  <w:style w:type="paragraph" w:styleId="Kop1">
+  <w:style w:type="paragraph" w:styleId="Heading1">
     <w:name w:val="heading 1"/>
-    <w:basedOn w:val="Standaard"/>
-    <w:next w:val="Standaard"/>
+    <w:basedOn w:val="Normal"/>
+    <w:next w:val="Normal"/>
     <w:uiPriority w:val="9"/>
     <w:qFormat/>
     <w:pPr>
@@ -2218,10 +3034,10 @@
       <w:szCs w:val="40"/>
     </w:rPr>
   </w:style>
-  <w:style w:type="paragraph" w:styleId="Kop2">
+  <w:style w:type="paragraph" w:styleId="Heading2">
     <w:name w:val="heading 2"/>
-    <w:basedOn w:val="Standaard"/>
-    <w:next w:val="Standaard"/>
+    <w:basedOn w:val="Normal"/>
+    <w:next w:val="Normal"/>
     <w:uiPriority w:val="9"/>
     <w:semiHidden/>
     <w:unhideWhenUsed/>
@@ -2237,10 +3053,10 @@
       <w:szCs w:val="32"/>
     </w:rPr>
   </w:style>
-  <w:style w:type="paragraph" w:styleId="Kop3">
+  <w:style w:type="paragraph" w:styleId="Heading3">
     <w:name w:val="heading 3"/>
-    <w:basedOn w:val="Standaard"/>
-    <w:next w:val="Standaard"/>
+    <w:basedOn w:val="Normal"/>
+    <w:next w:val="Normal"/>
     <w:uiPriority w:val="9"/>
     <w:semiHidden/>
     <w:unhideWhenUsed/>
@@ -2257,10 +3073,10 @@
       <w:szCs w:val="28"/>
     </w:rPr>
   </w:style>
-  <w:style w:type="paragraph" w:styleId="Kop4">
+  <w:style w:type="paragraph" w:styleId="Heading4">
     <w:name w:val="heading 4"/>
-    <w:basedOn w:val="Standaard"/>
-    <w:next w:val="Standaard"/>
+    <w:basedOn w:val="Normal"/>
+    <w:next w:val="Normal"/>
     <w:uiPriority w:val="9"/>
     <w:semiHidden/>
     <w:unhideWhenUsed/>
@@ -2277,10 +3093,10 @@
       <w:szCs w:val="24"/>
     </w:rPr>
   </w:style>
-  <w:style w:type="paragraph" w:styleId="Kop5">
+  <w:style w:type="paragraph" w:styleId="Heading5">
     <w:name w:val="heading 5"/>
-    <w:basedOn w:val="Standaard"/>
-    <w:next w:val="Standaard"/>
+    <w:basedOn w:val="Normal"/>
+    <w:next w:val="Normal"/>
     <w:uiPriority w:val="9"/>
     <w:semiHidden/>
     <w:unhideWhenUsed/>
@@ -2295,10 +3111,10 @@
       <w:color w:val="666666"/>
     </w:rPr>
   </w:style>
-  <w:style w:type="paragraph" w:styleId="Kop6">
+  <w:style w:type="paragraph" w:styleId="Heading6">
     <w:name w:val="heading 6"/>
-    <w:basedOn w:val="Standaard"/>
-    <w:next w:val="Standaard"/>
+    <w:basedOn w:val="Normal"/>
+    <w:next w:val="Normal"/>
     <w:uiPriority w:val="9"/>
     <w:semiHidden/>
     <w:unhideWhenUsed/>
@@ -2314,13 +3130,13 @@
       <w:color w:val="666666"/>
     </w:rPr>
   </w:style>
-  <w:style w:type="character" w:default="1" w:styleId="Standaardalinea-lettertype">
+  <w:style w:type="character" w:default="1" w:styleId="DefaultParagraphFont">
     <w:name w:val="Default Paragraph Font"/>
     <w:uiPriority w:val="1"/>
     <w:semiHidden/>
     <w:unhideWhenUsed/>
   </w:style>
-  <w:style w:type="table" w:default="1" w:styleId="Standaardtabel">
+  <w:style w:type="table" w:default="1" w:styleId="TableNormal">
     <w:name w:val="Normal Table"/>
     <w:uiPriority w:val="99"/>
     <w:semiHidden/>
@@ -2335,14 +3151,14 @@
       </w:tblCellMar>
     </w:tblPr>
   </w:style>
-  <w:style w:type="numbering" w:default="1" w:styleId="Geenlijst">
+  <w:style w:type="numbering" w:default="1" w:styleId="NoList">
     <w:name w:val="No List"/>
     <w:uiPriority w:val="99"/>
     <w:semiHidden/>
     <w:unhideWhenUsed/>
   </w:style>
-  <w:style w:type="table" w:customStyle="1" w:styleId="TableNormal">
-    <w:name w:val="Table Normal"/>
+  <w:style w:type="table" w:customStyle="1" w:styleId="TableNormal1">
+    <w:name w:val="Table Normal1"/>
     <w:tblPr>
       <w:tblCellMar>
         <w:top w:w="0" w:type="dxa"/>
@@ -2352,10 +3168,10 @@
       </w:tblCellMar>
     </w:tblPr>
   </w:style>
-  <w:style w:type="paragraph" w:styleId="Titel">
+  <w:style w:type="paragraph" w:styleId="Title">
     <w:name w:val="Title"/>
-    <w:basedOn w:val="Standaard"/>
-    <w:next w:val="Standaard"/>
+    <w:basedOn w:val="Normal"/>
+    <w:next w:val="Normal"/>
     <w:uiPriority w:val="10"/>
     <w:qFormat/>
     <w:pPr>
@@ -2368,10 +3184,10 @@
       <w:szCs w:val="52"/>
     </w:rPr>
   </w:style>
-  <w:style w:type="paragraph" w:styleId="Ondertitel">
+  <w:style w:type="paragraph" w:styleId="Subtitle">
     <w:name w:val="Subtitle"/>
-    <w:basedOn w:val="Standaard"/>
-    <w:next w:val="Standaard"/>
+    <w:basedOn w:val="Normal"/>
+    <w:next w:val="Normal"/>
     <w:uiPriority w:val="11"/>
     <w:qFormat/>
     <w:pPr>
